--- a/template_list.docx
+++ b/template_list.docx
@@ -100,12 +100,21 @@
         </w:rPr>
         <w:fldChar w:fldCharType="separate"/>
       </w:r>
+      <w:proofErr w:type="spellStart"/>
       <w:r>
         <w:rPr>
           <w:rFonts w:eastAsiaTheme="majorEastAsia"/>
           <w:lang w:val="es-ES"/>
         </w:rPr>
-        <w:t>Vigilia de la Milagrosa - 24 de noviembre de 2023</w:t>
+        <w:t>Prepascua</w:t>
+      </w:r>
+      <w:proofErr w:type="spellEnd"/>
+      <w:r>
+        <w:rPr>
+          <w:rFonts w:eastAsiaTheme="majorEastAsia"/>
+          <w:lang w:val="es-ES"/>
+        </w:rPr>
+        <w:t xml:space="preserve"> 2024</w:t>
       </w:r>
       <w:r>
         <w:rPr>
@@ -1074,12 +1083,8 @@
       </w:pPr>
     </w:p>
     <w:sectPr>
-      <w:headerReference w:type="even" r:id="rId7"/>
-      <w:headerReference w:type="default" r:id="rId8"/>
-      <w:footerReference w:type="even" r:id="rId9"/>
-      <w:footerReference w:type="default" r:id="rId10"/>
-      <w:headerReference w:type="first" r:id="rId11"/>
-      <w:footerReference w:type="first" r:id="rId12"/>
+      <w:headerReference w:type="default" r:id="rId7"/>
+      <w:footerReference w:type="default" r:id="rId8"/>
       <w:pgSz w:w="16838" w:h="11906" w:orient="landscape"/>
       <w:pgMar w:top="1440" w:right="1440" w:bottom="1440" w:left="1440" w:header="708" w:footer="708" w:gutter="0"/>
       <w:cols w:space="708"/>
@@ -1113,16 +1118,6 @@
   <w:p>
     <w:pPr>
       <w:pStyle w:val="Footer"/>
-    </w:pPr>
-  </w:p>
-</w:ftr>
-</file>
-
-<file path=word/footer2.xml><?xml version="1.0" encoding="utf-8"?>
-<w:ftr xmlns:wpc="http://schemas.microsoft.com/office/word/2010/wordprocessingCanvas" xmlns:cx="http://schemas.microsoft.com/office/drawing/2014/chartex" xmlns:cx1="http://schemas.microsoft.com/office/drawing/2015/9/8/chartex" xmlns:cx2="http://schemas.microsoft.com/office/drawing/2015/10/21/chartex" xmlns:cx3="http://schemas.microsoft.com/office/drawing/2016/5/9/chartex" xmlns:cx4="http://schemas.microsoft.com/office/drawing/2016/5/10/chartex" xmlns:cx5="http://schemas.microsoft.com/office/drawing/2016/5/11/chartex" xmlns:cx6="http://schemas.microsoft.com/office/drawing/2016/5/12/chartex" xmlns:cx7="http://schemas.microsoft.com/office/drawing/2016/5/13/chartex" xmlns:cx8="http://schemas.microsoft.com/office/drawing/2016/5/14/chartex" xmlns:mc="http://schemas.openxmlformats.org/markup-compatibility/2006" xmlns:aink="http://schemas.microsoft.com/office/drawing/2016/ink" xmlns:am3d="http://schemas.microsoft.com/office/drawing/2017/model3d" xmlns:o="urn:schemas-microsoft-com:office:office" xmlns:oel="http://schemas.microsoft.com/office/2019/extlst" xmlns:r="http://schemas.openxmlformats.org/officeDocument/2006/relationships" xmlns:m="http://schemas.openxmlformats.org/officeDocument/2006/math" xmlns:v="urn:schemas-microsoft-com:vml" xmlns:wp14="http://schemas.microsoft.com/office/word/2010/wordprocessingDrawing" xmlns:wp="http://schemas.openxmlformats.org/drawingml/2006/wordprocessingDrawing" xmlns:w10="urn:schemas-microsoft-com:office:word" xmlns:w="http://schemas.openxmlformats.org/wordprocessingml/2006/main" xmlns:w14="http://schemas.microsoft.com/office/word/2010/wordml" xmlns:w15="http://schemas.microsoft.com/office/word/2012/wordml" xmlns:w16cex="http://schemas.microsoft.com/office/word/2018/wordml/cex" xmlns:w16cid="http://schemas.microsoft.com/office/word/2016/wordml/cid" xmlns:w16="http://schemas.microsoft.com/office/word/2018/wordml" xmlns:w16sdtdh="http://schemas.microsoft.com/office/word/2020/wordml/sdtdatahash" xmlns:w16se="http://schemas.microsoft.com/office/word/2015/wordml/symex" xmlns:wpg="http://schemas.microsoft.com/office/word/2010/wordprocessingGroup" xmlns:wpi="http://schemas.microsoft.com/office/word/2010/wordprocessingInk" xmlns:wne="http://schemas.microsoft.com/office/word/2006/wordml" xmlns:wps="http://schemas.microsoft.com/office/word/2010/wordprocessingShape" mc:Ignorable="w14 w15 w16se w16cid w16 w16cex w16sdtdh wp14">
-  <w:p>
-    <w:pPr>
-      <w:pStyle w:val="Footer"/>
       <w:jc w:val="center"/>
       <w:rPr>
         <w:color w:val="585B8C" w:themeColor="accent1"/>
@@ -1210,16 +1205,6 @@
       <w:fldChar w:fldCharType="end"/>
     </w:r>
   </w:p>
-  <w:p>
-    <w:pPr>
-      <w:pStyle w:val="Footer"/>
-    </w:pPr>
-  </w:p>
-</w:ftr>
-</file>
-
-<file path=word/footer3.xml><?xml version="1.0" encoding="utf-8"?>
-<w:ftr xmlns:wpc="http://schemas.microsoft.com/office/word/2010/wordprocessingCanvas" xmlns:cx="http://schemas.microsoft.com/office/drawing/2014/chartex" xmlns:cx1="http://schemas.microsoft.com/office/drawing/2015/9/8/chartex" xmlns:cx2="http://schemas.microsoft.com/office/drawing/2015/10/21/chartex" xmlns:cx3="http://schemas.microsoft.com/office/drawing/2016/5/9/chartex" xmlns:cx4="http://schemas.microsoft.com/office/drawing/2016/5/10/chartex" xmlns:cx5="http://schemas.microsoft.com/office/drawing/2016/5/11/chartex" xmlns:cx6="http://schemas.microsoft.com/office/drawing/2016/5/12/chartex" xmlns:cx7="http://schemas.microsoft.com/office/drawing/2016/5/13/chartex" xmlns:cx8="http://schemas.microsoft.com/office/drawing/2016/5/14/chartex" xmlns:mc="http://schemas.openxmlformats.org/markup-compatibility/2006" xmlns:aink="http://schemas.microsoft.com/office/drawing/2016/ink" xmlns:am3d="http://schemas.microsoft.com/office/drawing/2017/model3d" xmlns:o="urn:schemas-microsoft-com:office:office" xmlns:oel="http://schemas.microsoft.com/office/2019/extlst" xmlns:r="http://schemas.openxmlformats.org/officeDocument/2006/relationships" xmlns:m="http://schemas.openxmlformats.org/officeDocument/2006/math" xmlns:v="urn:schemas-microsoft-com:vml" xmlns:wp14="http://schemas.microsoft.com/office/word/2010/wordprocessingDrawing" xmlns:wp="http://schemas.openxmlformats.org/drawingml/2006/wordprocessingDrawing" xmlns:w10="urn:schemas-microsoft-com:office:word" xmlns:w="http://schemas.openxmlformats.org/wordprocessingml/2006/main" xmlns:w14="http://schemas.microsoft.com/office/word/2010/wordml" xmlns:w15="http://schemas.microsoft.com/office/word/2012/wordml" xmlns:w16cex="http://schemas.microsoft.com/office/word/2018/wordml/cex" xmlns:w16cid="http://schemas.microsoft.com/office/word/2016/wordml/cid" xmlns:w16="http://schemas.microsoft.com/office/word/2018/wordml" xmlns:w16sdtdh="http://schemas.microsoft.com/office/word/2020/wordml/sdtdatahash" xmlns:w16se="http://schemas.microsoft.com/office/word/2015/wordml/symex" xmlns:wpg="http://schemas.microsoft.com/office/word/2010/wordprocessingGroup" xmlns:wpi="http://schemas.microsoft.com/office/word/2010/wordprocessingInk" xmlns:wne="http://schemas.microsoft.com/office/word/2006/wordml" xmlns:wps="http://schemas.microsoft.com/office/word/2010/wordprocessingShape" mc:Ignorable="w14 w15 w16se w16cid w16 w16cex w16sdtdh wp14">
   <w:p>
     <w:pPr>
       <w:pStyle w:val="Footer"/>
@@ -1251,16 +1236,6 @@
 <w:hdr xmlns:wpc="http://schemas.microsoft.com/office/word/2010/wordprocessingCanvas" xmlns:cx="http://schemas.microsoft.com/office/drawing/2014/chartex" xmlns:cx1="http://schemas.microsoft.com/office/drawing/2015/9/8/chartex" xmlns:cx2="http://schemas.microsoft.com/office/drawing/2015/10/21/chartex" xmlns:cx3="http://schemas.microsoft.com/office/drawing/2016/5/9/chartex" xmlns:cx4="http://schemas.microsoft.com/office/drawing/2016/5/10/chartex" xmlns:cx5="http://schemas.microsoft.com/office/drawing/2016/5/11/chartex" xmlns:cx6="http://schemas.microsoft.com/office/drawing/2016/5/12/chartex" xmlns:cx7="http://schemas.microsoft.com/office/drawing/2016/5/13/chartex" xmlns:cx8="http://schemas.microsoft.com/office/drawing/2016/5/14/chartex" xmlns:mc="http://schemas.openxmlformats.org/markup-compatibility/2006" xmlns:aink="http://schemas.microsoft.com/office/drawing/2016/ink" xmlns:am3d="http://schemas.microsoft.com/office/drawing/2017/model3d" xmlns:o="urn:schemas-microsoft-com:office:office" xmlns:oel="http://schemas.microsoft.com/office/2019/extlst" xmlns:r="http://schemas.openxmlformats.org/officeDocument/2006/relationships" xmlns:m="http://schemas.openxmlformats.org/officeDocument/2006/math" xmlns:v="urn:schemas-microsoft-com:vml" xmlns:wp14="http://schemas.microsoft.com/office/word/2010/wordprocessingDrawing" xmlns:wp="http://schemas.openxmlformats.org/drawingml/2006/wordprocessingDrawing" xmlns:w10="urn:schemas-microsoft-com:office:word" xmlns:w="http://schemas.openxmlformats.org/wordprocessingml/2006/main" xmlns:w14="http://schemas.microsoft.com/office/word/2010/wordml" xmlns:w15="http://schemas.microsoft.com/office/word/2012/wordml" xmlns:w16cex="http://schemas.microsoft.com/office/word/2018/wordml/cex" xmlns:w16cid="http://schemas.microsoft.com/office/word/2016/wordml/cid" xmlns:w16="http://schemas.microsoft.com/office/word/2018/wordml" xmlns:w16sdtdh="http://schemas.microsoft.com/office/word/2020/wordml/sdtdatahash" xmlns:w16se="http://schemas.microsoft.com/office/word/2015/wordml/symex" xmlns:wpg="http://schemas.microsoft.com/office/word/2010/wordprocessingGroup" xmlns:wpi="http://schemas.microsoft.com/office/word/2010/wordprocessingInk" xmlns:wne="http://schemas.microsoft.com/office/word/2006/wordml" xmlns:wps="http://schemas.microsoft.com/office/word/2010/wordprocessingShape" mc:Ignorable="w14 w15 w16se w16cid w16 w16cex w16sdtdh wp14">
   <w:p>
     <w:pPr>
-      <w:pStyle w:val="Header"/>
-    </w:pPr>
-  </w:p>
-</w:hdr>
-</file>
-
-<file path=word/header2.xml><?xml version="1.0" encoding="utf-8"?>
-<w:hdr xmlns:wpc="http://schemas.microsoft.com/office/word/2010/wordprocessingCanvas" xmlns:cx="http://schemas.microsoft.com/office/drawing/2014/chartex" xmlns:cx1="http://schemas.microsoft.com/office/drawing/2015/9/8/chartex" xmlns:cx2="http://schemas.microsoft.com/office/drawing/2015/10/21/chartex" xmlns:cx3="http://schemas.microsoft.com/office/drawing/2016/5/9/chartex" xmlns:cx4="http://schemas.microsoft.com/office/drawing/2016/5/10/chartex" xmlns:cx5="http://schemas.microsoft.com/office/drawing/2016/5/11/chartex" xmlns:cx6="http://schemas.microsoft.com/office/drawing/2016/5/12/chartex" xmlns:cx7="http://schemas.microsoft.com/office/drawing/2016/5/13/chartex" xmlns:cx8="http://schemas.microsoft.com/office/drawing/2016/5/14/chartex" xmlns:mc="http://schemas.openxmlformats.org/markup-compatibility/2006" xmlns:aink="http://schemas.microsoft.com/office/drawing/2016/ink" xmlns:am3d="http://schemas.microsoft.com/office/drawing/2017/model3d" xmlns:o="urn:schemas-microsoft-com:office:office" xmlns:oel="http://schemas.microsoft.com/office/2019/extlst" xmlns:r="http://schemas.openxmlformats.org/officeDocument/2006/relationships" xmlns:m="http://schemas.openxmlformats.org/officeDocument/2006/math" xmlns:v="urn:schemas-microsoft-com:vml" xmlns:wp14="http://schemas.microsoft.com/office/word/2010/wordprocessingDrawing" xmlns:wp="http://schemas.openxmlformats.org/drawingml/2006/wordprocessingDrawing" xmlns:w10="urn:schemas-microsoft-com:office:word" xmlns:w="http://schemas.openxmlformats.org/wordprocessingml/2006/main" xmlns:w14="http://schemas.microsoft.com/office/word/2010/wordml" xmlns:w15="http://schemas.microsoft.com/office/word/2012/wordml" xmlns:w16cex="http://schemas.microsoft.com/office/word/2018/wordml/cex" xmlns:w16cid="http://schemas.microsoft.com/office/word/2016/wordml/cid" xmlns:w16="http://schemas.microsoft.com/office/word/2018/wordml" xmlns:w16sdtdh="http://schemas.microsoft.com/office/word/2020/wordml/sdtdatahash" xmlns:w16se="http://schemas.microsoft.com/office/word/2015/wordml/symex" xmlns:wpg="http://schemas.microsoft.com/office/word/2010/wordprocessingGroup" xmlns:wpi="http://schemas.microsoft.com/office/word/2010/wordprocessingInk" xmlns:wne="http://schemas.microsoft.com/office/word/2006/wordml" xmlns:wps="http://schemas.microsoft.com/office/word/2010/wordprocessingShape" mc:Ignorable="w14 w15 w16se w16cid w16 w16cex w16sdtdh wp14">
-  <w:p>
-    <w:pPr>
       <w:rPr>
         <w:lang w:val="es-ES"/>
       </w:rPr>
@@ -1273,16 +1248,16 @@
       <mc:AlternateContent>
         <mc:Choice Requires="wps">
           <w:drawing>
-            <wp:anchor distT="0" distB="0" distL="114300" distR="114300" simplePos="0" relativeHeight="251660288" behindDoc="0" locked="0" layoutInCell="1" allowOverlap="1" wp14:anchorId="751D2C95" wp14:editId="3A3C3C4A">
+            <wp:anchor distT="0" distB="0" distL="114300" distR="114300" simplePos="0" relativeHeight="251660288" behindDoc="0" locked="0" layoutInCell="1" allowOverlap="1" wp14:anchorId="751D2C95" wp14:editId="77F0E075">
               <wp:simplePos x="0" y="0"/>
               <wp:positionH relativeFrom="margin">
-                <wp:posOffset>6687047</wp:posOffset>
+                <wp:posOffset>6686550</wp:posOffset>
               </wp:positionH>
               <wp:positionV relativeFrom="paragraph">
-                <wp:posOffset>-36112</wp:posOffset>
+                <wp:posOffset>-35560</wp:posOffset>
               </wp:positionV>
-              <wp:extent cx="2175510" cy="406400"/>
-              <wp:effectExtent l="0" t="0" r="0" b="0"/>
+              <wp:extent cx="2175510" cy="402336"/>
+              <wp:effectExtent l="0" t="0" r="0" b="4445"/>
               <wp:wrapNone/>
               <wp:docPr id="102118587" name="Text Box 1"/>
               <wp:cNvGraphicFramePr/>
@@ -1293,7 +1268,7 @@
                     <wps:spPr>
                       <a:xfrm>
                         <a:off x="0" y="0"/>
-                        <a:ext cx="2175510" cy="406400"/>
+                        <a:ext cx="2175510" cy="402336"/>
                       </a:xfrm>
                       <a:prstGeom prst="rect">
                         <a:avLst/>
@@ -1354,6 +1329,14 @@
                             </w:rPr>
                             <w:t>Área 12</w:t>
                           </w:r>
+                          <w:r>
+                            <w:rPr>
+                              <w:rFonts w:asciiTheme="majorHAnsi" w:hAnsiTheme="majorHAnsi"/>
+                              <w:color w:val="585B8C" w:themeColor="accent1"/>
+                              <w:lang w:val="es-ES"/>
+                            </w:rPr>
+                            <w:t>+9</w:t>
+                          </w:r>
                         </w:p>
                         <w:p>
                           <w:pPr>
@@ -1392,7 +1375,7 @@
               <v:stroke joinstyle="miter"/>
               <v:path gradientshapeok="t" o:connecttype="rect"/>
             </v:shapetype>
-            <v:shape id="Text Box 1" o:spid="_x0000_s1026" type="#_x0000_t202" style="position:absolute;margin-left:526.55pt;margin-top:-2.85pt;width:171.3pt;height:32pt;z-index:251660288;visibility:visible;mso-wrap-style:square;mso-width-percent:0;mso-height-percent:0;mso-wrap-distance-left:9pt;mso-wrap-distance-top:0;mso-wrap-distance-right:9pt;mso-wrap-distance-bottom:0;mso-position-horizontal:absolute;mso-position-horizontal-relative:margin;mso-position-vertical:absolute;mso-position-vertical-relative:text;mso-width-percent:0;mso-height-percent:0;mso-width-relative:margin;mso-height-relative:margin;v-text-anchor:top" o:gfxdata="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" fillcolor="white [3201]" stroked="f" strokeweight=".5pt">
+            <v:shape id="Text Box 1" o:spid="_x0000_s1026" type="#_x0000_t202" style="position:absolute;margin-left:526.5pt;margin-top:-2.8pt;width:171.3pt;height:31.7pt;z-index:251660288;visibility:visible;mso-wrap-style:square;mso-width-percent:0;mso-height-percent:0;mso-wrap-distance-left:9pt;mso-wrap-distance-top:0;mso-wrap-distance-right:9pt;mso-wrap-distance-bottom:0;mso-position-horizontal:absolute;mso-position-horizontal-relative:margin;mso-position-vertical:absolute;mso-position-vertical-relative:text;mso-width-percent:0;mso-height-percent:0;mso-width-relative:margin;mso-height-relative:margin;v-text-anchor:top" o:gfxdata="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" fillcolor="white [3201]" stroked="f" strokeweight=".5pt">
               <v:textbox inset="0,0,0,0">
                 <w:txbxContent>
                   <w:p>
@@ -1441,6 +1424,14 @@
                         <w:lang w:val="es-ES"/>
                       </w:rPr>
                       <w:t>Área 12</w:t>
+                    </w:r>
+                    <w:r>
+                      <w:rPr>
+                        <w:rFonts w:asciiTheme="majorHAnsi" w:hAnsiTheme="majorHAnsi"/>
+                        <w:color w:val="585B8C" w:themeColor="accent1"/>
+                        <w:lang w:val="es-ES"/>
+                      </w:rPr>
+                      <w:t>+9</w:t>
                     </w:r>
                   </w:p>
                   <w:p>
@@ -1600,11 +1591,19 @@
     <w:r>
       <w:fldChar w:fldCharType="separate"/>
     </w:r>
+    <w:proofErr w:type="spellStart"/>
     <w:r>
       <w:rPr>
         <w:lang w:val="es-ES"/>
       </w:rPr>
-      <w:t>Vigilia de la Milagrosa - 24 de noviembre de 2023</w:t>
+      <w:t>Prepascua</w:t>
+    </w:r>
+    <w:proofErr w:type="spellEnd"/>
+    <w:r>
+      <w:rPr>
+        <w:lang w:val="es-ES"/>
+      </w:rPr>
+      <w:t xml:space="preserve"> 2024</w:t>
     </w:r>
     <w:r>
       <w:fldChar w:fldCharType="end"/>
@@ -1646,16 +1645,6 @@
       </w:rPr>
       <w:fldChar w:fldCharType="end"/>
     </w:r>
-  </w:p>
-</w:hdr>
-</file>
-
-<file path=word/header3.xml><?xml version="1.0" encoding="utf-8"?>
-<w:hdr xmlns:wpc="http://schemas.microsoft.com/office/word/2010/wordprocessingCanvas" xmlns:cx="http://schemas.microsoft.com/office/drawing/2014/chartex" xmlns:cx1="http://schemas.microsoft.com/office/drawing/2015/9/8/chartex" xmlns:cx2="http://schemas.microsoft.com/office/drawing/2015/10/21/chartex" xmlns:cx3="http://schemas.microsoft.com/office/drawing/2016/5/9/chartex" xmlns:cx4="http://schemas.microsoft.com/office/drawing/2016/5/10/chartex" xmlns:cx5="http://schemas.microsoft.com/office/drawing/2016/5/11/chartex" xmlns:cx6="http://schemas.microsoft.com/office/drawing/2016/5/12/chartex" xmlns:cx7="http://schemas.microsoft.com/office/drawing/2016/5/13/chartex" xmlns:cx8="http://schemas.microsoft.com/office/drawing/2016/5/14/chartex" xmlns:mc="http://schemas.openxmlformats.org/markup-compatibility/2006" xmlns:aink="http://schemas.microsoft.com/office/drawing/2016/ink" xmlns:am3d="http://schemas.microsoft.com/office/drawing/2017/model3d" xmlns:o="urn:schemas-microsoft-com:office:office" xmlns:oel="http://schemas.microsoft.com/office/2019/extlst" xmlns:r="http://schemas.openxmlformats.org/officeDocument/2006/relationships" xmlns:m="http://schemas.openxmlformats.org/officeDocument/2006/math" xmlns:v="urn:schemas-microsoft-com:vml" xmlns:wp14="http://schemas.microsoft.com/office/word/2010/wordprocessingDrawing" xmlns:wp="http://schemas.openxmlformats.org/drawingml/2006/wordprocessingDrawing" xmlns:w10="urn:schemas-microsoft-com:office:word" xmlns:w="http://schemas.openxmlformats.org/wordprocessingml/2006/main" xmlns:w14="http://schemas.microsoft.com/office/word/2010/wordml" xmlns:w15="http://schemas.microsoft.com/office/word/2012/wordml" xmlns:w16cex="http://schemas.microsoft.com/office/word/2018/wordml/cex" xmlns:w16cid="http://schemas.microsoft.com/office/word/2016/wordml/cid" xmlns:w16="http://schemas.microsoft.com/office/word/2018/wordml" xmlns:w16sdtdh="http://schemas.microsoft.com/office/word/2020/wordml/sdtdatahash" xmlns:w16se="http://schemas.microsoft.com/office/word/2015/wordml/symex" xmlns:wpg="http://schemas.microsoft.com/office/word/2010/wordprocessingGroup" xmlns:wpi="http://schemas.microsoft.com/office/word/2010/wordprocessingInk" xmlns:wne="http://schemas.microsoft.com/office/word/2006/wordml" xmlns:wps="http://schemas.microsoft.com/office/word/2010/wordprocessingShape" mc:Ignorable="w14 w15 w16se w16cid w16 w16cex w16sdtdh wp14">
-  <w:p>
-    <w:pPr>
-      <w:pStyle w:val="Header"/>
-    </w:pPr>
   </w:p>
 </w:hdr>
 </file>

--- a/template_list.docx
+++ b/template_list.docx
@@ -127,19 +127,28 @@
     <w:tbl>
       <w:tblPr>
         <w:tblStyle w:val="TableGrid"/>
-        <w:tblW w:w="0" w:type="auto"/>
+        <w:tblW w:w="14029" w:type="dxa"/>
         <w:tblLook w:val="04A0" w:firstRow="1" w:lastRow="0" w:firstColumn="1" w:lastColumn="0" w:noHBand="0" w:noVBand="1"/>
       </w:tblPr>
       <w:tblGrid>
-        <w:gridCol w:w="3487"/>
-        <w:gridCol w:w="3487"/>
-        <w:gridCol w:w="3487"/>
-        <w:gridCol w:w="3487"/>
+        <w:gridCol w:w="1790"/>
+        <w:gridCol w:w="3363"/>
+        <w:gridCol w:w="1279"/>
+        <w:gridCol w:w="1751"/>
+        <w:gridCol w:w="1339"/>
+        <w:gridCol w:w="1524"/>
+        <w:gridCol w:w="1345"/>
+        <w:gridCol w:w="1591"/>
+        <w:gridCol w:w="47"/>
       </w:tblGrid>
       <w:tr>
-        <w:tc>
-          <w:tcPr>
-            <w:tcW w:w="3487" w:type="dxa"/>
+        <w:trPr>
+          <w:gridAfter w:val="1"/>
+          <w:wAfter w:w="67" w:type="dxa"/>
+        </w:trPr>
+        <w:tc>
+          <w:tcPr>
+            <w:tcW w:w="1790" w:type="dxa"/>
             <w:tcBorders>
               <w:top w:val="nil"/>
               <w:left w:val="nil"/>
@@ -168,7 +177,7 @@
         </w:tc>
         <w:tc>
           <w:tcPr>
-            <w:tcW w:w="3487" w:type="dxa"/>
+            <w:tcW w:w="4147" w:type="dxa"/>
             <w:tcBorders>
               <w:top w:val="nil"/>
               <w:left w:val="nil"/>
@@ -217,13 +226,14 @@
         </w:tc>
         <w:tc>
           <w:tcPr>
-            <w:tcW w:w="3487" w:type="dxa"/>
+            <w:tcW w:w="236" w:type="dxa"/>
             <w:tcBorders>
               <w:top w:val="nil"/>
               <w:left w:val="single" w:sz="4" w:space="0" w:color="auto"/>
               <w:bottom w:val="single" w:sz="4" w:space="0" w:color="auto"/>
               <w:right w:val="nil"/>
             </w:tcBorders>
+            <w:vAlign w:val="center"/>
           </w:tcPr>
           <w:p>
             <w:pPr>
@@ -240,19 +250,20 @@
                 <w:bCs/>
                 <w:lang w:val="es-ES"/>
               </w:rPr>
-              <w:t>Número de participantes:</w:t>
-            </w:r>
-          </w:p>
-        </w:tc>
-        <w:tc>
-          <w:tcPr>
-            <w:tcW w:w="3487" w:type="dxa"/>
+              <w:t>Total:</w:t>
+            </w:r>
+          </w:p>
+        </w:tc>
+        <w:tc>
+          <w:tcPr>
+            <w:tcW w:w="1751" w:type="dxa"/>
             <w:tcBorders>
               <w:top w:val="nil"/>
               <w:left w:val="nil"/>
               <w:bottom w:val="single" w:sz="4" w:space="0" w:color="auto"/>
               <w:right w:val="nil"/>
             </w:tcBorders>
+            <w:vAlign w:val="center"/>
           </w:tcPr>
           <w:p>
             <w:pPr>
@@ -284,6 +295,166 @@
                 <w:lang w:val="es-ES"/>
               </w:rPr>
               <w:t>«num_center»</w:t>
+            </w:r>
+            <w:r>
+              <w:rPr>
+                <w:lang w:val="es-ES"/>
+              </w:rPr>
+              <w:fldChar w:fldCharType="end"/>
+            </w:r>
+          </w:p>
+        </w:tc>
+        <w:tc>
+          <w:tcPr>
+            <w:tcW w:w="1461" w:type="dxa"/>
+            <w:tcBorders>
+              <w:top w:val="nil"/>
+              <w:left w:val="single" w:sz="4" w:space="0" w:color="auto"/>
+              <w:bottom w:val="single" w:sz="4" w:space="0" w:color="auto"/>
+              <w:right w:val="nil"/>
+            </w:tcBorders>
+            <w:vAlign w:val="center"/>
+          </w:tcPr>
+          <w:p>
+            <w:pPr>
+              <w:jc w:val="right"/>
+              <w:rPr>
+                <w:b/>
+                <w:bCs/>
+                <w:lang w:val="es-ES"/>
+              </w:rPr>
+            </w:pPr>
+            <w:r>
+              <w:rPr>
+                <w:b/>
+                <w:bCs/>
+                <w:lang w:val="es-ES"/>
+              </w:rPr>
+              <w:t>Chicas:</w:t>
+            </w:r>
+          </w:p>
+        </w:tc>
+        <w:tc>
+          <w:tcPr>
+            <w:tcW w:w="1524" w:type="dxa"/>
+            <w:tcBorders>
+              <w:top w:val="nil"/>
+              <w:left w:val="nil"/>
+              <w:bottom w:val="single" w:sz="4" w:space="0" w:color="auto"/>
+              <w:right w:val="nil"/>
+            </w:tcBorders>
+            <w:vAlign w:val="center"/>
+          </w:tcPr>
+          <w:p>
+            <w:pPr>
+              <w:rPr>
+                <w:lang w:val="es-ES"/>
+              </w:rPr>
+            </w:pPr>
+            <w:r>
+              <w:rPr>
+                <w:lang w:val="es-ES"/>
+              </w:rPr>
+              <w:fldChar w:fldCharType="begin"/>
+            </w:r>
+            <w:r>
+              <w:rPr>
+                <w:lang w:val="es-ES"/>
+              </w:rPr>
+              <w:instrText xml:space="preserve"> MERGEFIELD num_girls \* MERGEFORMAT </w:instrText>
+            </w:r>
+            <w:r>
+              <w:rPr>
+                <w:lang w:val="es-ES"/>
+              </w:rPr>
+              <w:fldChar w:fldCharType="separate"/>
+            </w:r>
+            <w:r>
+              <w:rPr>
+                <w:noProof/>
+                <w:lang w:val="es-ES"/>
+              </w:rPr>
+              <w:t>«num_girls»</w:t>
+            </w:r>
+            <w:r>
+              <w:rPr>
+                <w:lang w:val="es-ES"/>
+              </w:rPr>
+              <w:fldChar w:fldCharType="end"/>
+            </w:r>
+          </w:p>
+        </w:tc>
+        <w:tc>
+          <w:tcPr>
+            <w:tcW w:w="1462" w:type="dxa"/>
+            <w:tcBorders>
+              <w:top w:val="nil"/>
+              <w:left w:val="single" w:sz="4" w:space="0" w:color="auto"/>
+              <w:bottom w:val="single" w:sz="4" w:space="0" w:color="auto"/>
+              <w:right w:val="nil"/>
+            </w:tcBorders>
+            <w:vAlign w:val="center"/>
+          </w:tcPr>
+          <w:p>
+            <w:pPr>
+              <w:jc w:val="right"/>
+              <w:rPr>
+                <w:b/>
+                <w:bCs/>
+                <w:lang w:val="es-ES"/>
+              </w:rPr>
+            </w:pPr>
+            <w:r>
+              <w:rPr>
+                <w:b/>
+                <w:bCs/>
+                <w:lang w:val="es-ES"/>
+              </w:rPr>
+              <w:t>Chicos:</w:t>
+            </w:r>
+          </w:p>
+        </w:tc>
+        <w:tc>
+          <w:tcPr>
+            <w:tcW w:w="1591" w:type="dxa"/>
+            <w:tcBorders>
+              <w:top w:val="nil"/>
+              <w:left w:val="nil"/>
+              <w:bottom w:val="single" w:sz="4" w:space="0" w:color="auto"/>
+              <w:right w:val="nil"/>
+            </w:tcBorders>
+            <w:vAlign w:val="center"/>
+          </w:tcPr>
+          <w:p>
+            <w:pPr>
+              <w:rPr>
+                <w:lang w:val="es-ES"/>
+              </w:rPr>
+            </w:pPr>
+            <w:r>
+              <w:rPr>
+                <w:lang w:val="es-ES"/>
+              </w:rPr>
+              <w:fldChar w:fldCharType="begin"/>
+            </w:r>
+            <w:r>
+              <w:rPr>
+                <w:lang w:val="es-ES"/>
+              </w:rPr>
+              <w:instrText xml:space="preserve"> MERGEFIELD num_boys \* MERGEFORMAT </w:instrText>
+            </w:r>
+            <w:r>
+              <w:rPr>
+                <w:lang w:val="es-ES"/>
+              </w:rPr>
+              <w:fldChar w:fldCharType="separate"/>
+            </w:r>
+            <w:r>
+              <w:rPr>
+                <w:noProof/>
+                <w:lang w:val="es-ES"/>
+              </w:rPr>
+              <w:t>«num_boys»</w:t>
             </w:r>
             <w:r>
               <w:rPr>
@@ -297,7 +468,7 @@
       <w:tr>
         <w:tc>
           <w:tcPr>
-            <w:tcW w:w="3487" w:type="dxa"/>
+            <w:tcW w:w="1790" w:type="dxa"/>
             <w:tcBorders>
               <w:left w:val="nil"/>
               <w:bottom w:val="nil"/>
@@ -325,7 +496,7 @@
         </w:tc>
         <w:tc>
           <w:tcPr>
-            <w:tcW w:w="3487" w:type="dxa"/>
+            <w:tcW w:w="4147" w:type="dxa"/>
             <w:tcBorders>
               <w:left w:val="nil"/>
               <w:bottom w:val="nil"/>
@@ -373,7 +544,7 @@
         </w:tc>
         <w:tc>
           <w:tcPr>
-            <w:tcW w:w="3487" w:type="dxa"/>
+            <w:tcW w:w="236" w:type="dxa"/>
             <w:tcBorders>
               <w:left w:val="single" w:sz="4" w:space="0" w:color="auto"/>
               <w:bottom w:val="nil"/>
@@ -401,7 +572,8 @@
         </w:tc>
         <w:tc>
           <w:tcPr>
-            <w:tcW w:w="3487" w:type="dxa"/>
+            <w:tcW w:w="7856" w:type="dxa"/>
+            <w:gridSpan w:val="6"/>
             <w:tcBorders>
               <w:left w:val="nil"/>
               <w:bottom w:val="nil"/>

--- a/template_list.docx
+++ b/template_list.docx
@@ -127,28 +127,28 @@
     <w:tbl>
       <w:tblPr>
         <w:tblStyle w:val="TableGrid"/>
-        <w:tblW w:w="14029" w:type="dxa"/>
+        <w:tblW w:w="14035" w:type="dxa"/>
         <w:tblLook w:val="04A0" w:firstRow="1" w:lastRow="0" w:firstColumn="1" w:lastColumn="0" w:noHBand="0" w:noVBand="1"/>
       </w:tblPr>
       <w:tblGrid>
-        <w:gridCol w:w="1790"/>
-        <w:gridCol w:w="3363"/>
+        <w:gridCol w:w="2610"/>
+        <w:gridCol w:w="2724"/>
         <w:gridCol w:w="1279"/>
         <w:gridCol w:w="1751"/>
-        <w:gridCol w:w="1339"/>
+        <w:gridCol w:w="1257"/>
         <w:gridCol w:w="1524"/>
-        <w:gridCol w:w="1345"/>
+        <w:gridCol w:w="1265"/>
         <w:gridCol w:w="1591"/>
-        <w:gridCol w:w="47"/>
+        <w:gridCol w:w="34"/>
       </w:tblGrid>
       <w:tr>
         <w:trPr>
           <w:gridAfter w:val="1"/>
-          <w:wAfter w:w="67" w:type="dxa"/>
+          <w:wAfter w:w="34" w:type="dxa"/>
         </w:trPr>
         <w:tc>
           <w:tcPr>
-            <w:tcW w:w="1790" w:type="dxa"/>
+            <w:tcW w:w="2610" w:type="dxa"/>
             <w:tcBorders>
               <w:top w:val="nil"/>
               <w:left w:val="nil"/>
@@ -177,7 +177,7 @@
         </w:tc>
         <w:tc>
           <w:tcPr>
-            <w:tcW w:w="4147" w:type="dxa"/>
+            <w:tcW w:w="2724" w:type="dxa"/>
             <w:tcBorders>
               <w:top w:val="nil"/>
               <w:left w:val="nil"/>
@@ -226,7 +226,7 @@
         </w:tc>
         <w:tc>
           <w:tcPr>
-            <w:tcW w:w="236" w:type="dxa"/>
+            <w:tcW w:w="1279" w:type="dxa"/>
             <w:tcBorders>
               <w:top w:val="nil"/>
               <w:left w:val="single" w:sz="4" w:space="0" w:color="auto"/>
@@ -306,7 +306,7 @@
         </w:tc>
         <w:tc>
           <w:tcPr>
-            <w:tcW w:w="1461" w:type="dxa"/>
+            <w:tcW w:w="1257" w:type="dxa"/>
             <w:tcBorders>
               <w:top w:val="nil"/>
               <w:left w:val="single" w:sz="4" w:space="0" w:color="auto"/>
@@ -386,7 +386,7 @@
         </w:tc>
         <w:tc>
           <w:tcPr>
-            <w:tcW w:w="1462" w:type="dxa"/>
+            <w:tcW w:w="1265" w:type="dxa"/>
             <w:tcBorders>
               <w:top w:val="nil"/>
               <w:left w:val="single" w:sz="4" w:space="0" w:color="auto"/>
@@ -468,7 +468,7 @@
       <w:tr>
         <w:tc>
           <w:tcPr>
-            <w:tcW w:w="1790" w:type="dxa"/>
+            <w:tcW w:w="2610" w:type="dxa"/>
             <w:tcBorders>
               <w:left w:val="nil"/>
               <w:bottom w:val="nil"/>
@@ -496,7 +496,7 @@
         </w:tc>
         <w:tc>
           <w:tcPr>
-            <w:tcW w:w="4147" w:type="dxa"/>
+            <w:tcW w:w="2724" w:type="dxa"/>
             <w:tcBorders>
               <w:left w:val="nil"/>
               <w:bottom w:val="nil"/>
@@ -544,7 +544,7 @@
         </w:tc>
         <w:tc>
           <w:tcPr>
-            <w:tcW w:w="236" w:type="dxa"/>
+            <w:tcW w:w="1279" w:type="dxa"/>
             <w:tcBorders>
               <w:left w:val="single" w:sz="4" w:space="0" w:color="auto"/>
               <w:bottom w:val="nil"/>
@@ -572,7 +572,7 @@
         </w:tc>
         <w:tc>
           <w:tcPr>
-            <w:tcW w:w="7856" w:type="dxa"/>
+            <w:tcW w:w="7422" w:type="dxa"/>
             <w:gridSpan w:val="6"/>
             <w:tcBorders>
               <w:left w:val="nil"/>
